--- a/PortSwigger Labs/Client Side Topics/DOM Based/Lab 7 - Clobbering DOM attributes to bypass HTML filters.docx
+++ b/PortSwigger Labs/Client Side Topics/DOM Based/Lab 7 - Clobbering DOM attributes to bypass HTML filters.docx
@@ -41,11 +41,16 @@
       <w:r>
         <w:t xml:space="preserve">page and call the </w:t>
       </w:r>
+      <w:proofErr w:type="gramStart"/>
       <w:r>
         <w:t>alert</w:t>
       </w:r>
       <w:r>
-        <w:t>() function</w:t>
+        <w:t>(</w:t>
+      </w:r>
+      <w:proofErr w:type="gramEnd"/>
+      <w:r>
+        <w:t>) function</w:t>
       </w:r>
       <w:r>
         <w:t>.</w:t>
@@ -228,6 +233,7 @@
         </w:rPr>
         <w:t xml:space="preserve"> element. In this case, we use the </w:t>
       </w:r>
+      <w:proofErr w:type="spellStart"/>
       <w:r>
         <w:rPr>
           <w:rStyle w:val="HTMLCode"/>
@@ -237,6 +243,7 @@
         </w:rPr>
         <w:t>onfocus</w:t>
       </w:r>
+      <w:proofErr w:type="spellEnd"/>
       <w:r>
         <w:rPr>
           <w:sz w:val="32"/>
@@ -244,6 +251,7 @@
         </w:rPr>
         <w:t xml:space="preserve"> attribute to smuggle the </w:t>
       </w:r>
+      <w:proofErr w:type="gramStart"/>
       <w:r>
         <w:rPr>
           <w:rStyle w:val="HTMLCode"/>
@@ -251,7 +259,17 @@
           <w:sz w:val="32"/>
           <w:szCs w:val="32"/>
         </w:rPr>
-        <w:t>print()</w:t>
+        <w:t>print(</w:t>
+      </w:r>
+      <w:proofErr w:type="gramEnd"/>
+      <w:r>
+        <w:rPr>
+          <w:rStyle w:val="HTMLCode"/>
+          <w:rFonts w:ascii="Times New Roman" w:hAnsi="Times New Roman" w:cs="Times New Roman"/>
+          <w:sz w:val="32"/>
+          <w:szCs w:val="32"/>
+        </w:rPr>
+        <w:t>)</w:t>
       </w:r>
       <w:r>
         <w:rPr>
@@ -274,6 +292,7 @@
         </w:rPr>
         <w:t xml:space="preserve">When the </w:t>
       </w:r>
+      <w:proofErr w:type="spellStart"/>
       <w:r>
         <w:rPr>
           <w:rStyle w:val="HTMLCode"/>
@@ -283,6 +302,7 @@
         </w:rPr>
         <w:t>iframe</w:t>
       </w:r>
+      <w:proofErr w:type="spellEnd"/>
       <w:r>
         <w:rPr>
           <w:sz w:val="32"/>
@@ -322,6 +342,7 @@
         </w:rPr>
         <w:t xml:space="preserve">, which is the form we created inside the comment. The </w:t>
       </w:r>
+      <w:proofErr w:type="spellStart"/>
       <w:r>
         <w:rPr>
           <w:rStyle w:val="HTMLCode"/>
@@ -331,6 +352,7 @@
         </w:rPr>
         <w:t>onfocus</w:t>
       </w:r>
+      <w:proofErr w:type="spellEnd"/>
       <w:r>
         <w:rPr>
           <w:sz w:val="32"/>
@@ -338,6 +360,7 @@
         </w:rPr>
         <w:t xml:space="preserve"> event handler then calls the </w:t>
       </w:r>
+      <w:proofErr w:type="gramStart"/>
       <w:r>
         <w:rPr>
           <w:rStyle w:val="HTMLCode"/>
@@ -345,7 +368,17 @@
           <w:sz w:val="32"/>
           <w:szCs w:val="32"/>
         </w:rPr>
-        <w:t>print()</w:t>
+        <w:t>print(</w:t>
+      </w:r>
+      <w:proofErr w:type="gramEnd"/>
+      <w:r>
+        <w:rPr>
+          <w:rStyle w:val="HTMLCode"/>
+          <w:rFonts w:ascii="Times New Roman" w:hAnsi="Times New Roman" w:cs="Times New Roman"/>
+          <w:sz w:val="32"/>
+          <w:szCs w:val="32"/>
+        </w:rPr>
+        <w:t>)</w:t>
       </w:r>
       <w:r>
         <w:rPr>
@@ -406,7 +439,61 @@
           <w:sz w:val="32"/>
           <w:szCs w:val="32"/>
         </w:rPr>
-        <w:t>&lt;form id=x tabindex=0 onfocus=print()&gt;&lt;input id=attributes&gt;</w:t>
+        <w:t xml:space="preserve">&lt;form id=x </w:t>
+      </w:r>
+      <w:proofErr w:type="spellStart"/>
+      <w:r>
+        <w:rPr>
+          <w:rFonts w:ascii="Times New Roman" w:hAnsi="Times New Roman" w:cs="Times New Roman"/>
+          <w:sz w:val="32"/>
+          <w:szCs w:val="32"/>
+        </w:rPr>
+        <w:t>tabindex</w:t>
+      </w:r>
+      <w:proofErr w:type="spellEnd"/>
+      <w:r>
+        <w:rPr>
+          <w:rFonts w:ascii="Times New Roman" w:hAnsi="Times New Roman" w:cs="Times New Roman"/>
+          <w:sz w:val="32"/>
+          <w:szCs w:val="32"/>
+        </w:rPr>
+        <w:t xml:space="preserve">=0 </w:t>
+      </w:r>
+      <w:proofErr w:type="spellStart"/>
+      <w:r>
+        <w:rPr>
+          <w:rFonts w:ascii="Times New Roman" w:hAnsi="Times New Roman" w:cs="Times New Roman"/>
+          <w:sz w:val="32"/>
+          <w:szCs w:val="32"/>
+        </w:rPr>
+        <w:t>onfocus</w:t>
+      </w:r>
+      <w:proofErr w:type="spellEnd"/>
+      <w:r>
+        <w:rPr>
+          <w:rFonts w:ascii="Times New Roman" w:hAnsi="Times New Roman" w:cs="Times New Roman"/>
+          <w:sz w:val="32"/>
+          <w:szCs w:val="32"/>
+        </w:rPr>
+        <w:t>=</w:t>
+      </w:r>
+      <w:proofErr w:type="gramStart"/>
+      <w:r>
+        <w:rPr>
+          <w:rFonts w:ascii="Times New Roman" w:hAnsi="Times New Roman" w:cs="Times New Roman"/>
+          <w:sz w:val="32"/>
+          <w:szCs w:val="32"/>
+        </w:rPr>
+        <w:t>print(</w:t>
+      </w:r>
+      <w:proofErr w:type="gramEnd"/>
+      <w:r>
+        <w:rPr>
+          <w:rFonts w:ascii="Times New Roman" w:hAnsi="Times New Roman" w:cs="Times New Roman"/>
+          <w:sz w:val="32"/>
+          <w:szCs w:val="32"/>
+        </w:rPr>
+        <w:t>)&gt;&lt;input id=attributes&gt;</w:t>
       </w:r>
     </w:p>
     <w:p>
@@ -428,7 +515,43 @@
           <w:sz w:val="32"/>
           <w:szCs w:val="32"/>
         </w:rPr>
-        <w:t>&lt;iframe src=https://YOUR-LAB-ID.web-security</w:t>
+        <w:t>&lt;</w:t>
+      </w:r>
+      <w:proofErr w:type="spellStart"/>
+      <w:r>
+        <w:rPr>
+          <w:rFonts w:ascii="Times New Roman" w:hAnsi="Times New Roman" w:cs="Times New Roman"/>
+          <w:sz w:val="32"/>
+          <w:szCs w:val="32"/>
+        </w:rPr>
+        <w:t>iframe</w:t>
+      </w:r>
+      <w:proofErr w:type="spellEnd"/>
+      <w:r>
+        <w:rPr>
+          <w:rFonts w:ascii="Times New Roman" w:hAnsi="Times New Roman" w:cs="Times New Roman"/>
+          <w:sz w:val="32"/>
+          <w:szCs w:val="32"/>
+        </w:rPr>
+        <w:t xml:space="preserve"> </w:t>
+      </w:r>
+      <w:proofErr w:type="spellStart"/>
+      <w:r>
+        <w:rPr>
+          <w:rFonts w:ascii="Times New Roman" w:hAnsi="Times New Roman" w:cs="Times New Roman"/>
+          <w:sz w:val="32"/>
+          <w:szCs w:val="32"/>
+        </w:rPr>
+        <w:t>src</w:t>
+      </w:r>
+      <w:proofErr w:type="spellEnd"/>
+      <w:r>
+        <w:rPr>
+          <w:rFonts w:ascii="Times New Roman" w:hAnsi="Times New Roman" w:cs="Times New Roman"/>
+          <w:sz w:val="32"/>
+          <w:szCs w:val="32"/>
+        </w:rPr>
+        <w:t>=https://YOUR-LAB-ID.web-security</w:t>
       </w:r>
       <w:r>
         <w:rPr>
@@ -460,7 +583,79 @@
           <w:sz w:val="32"/>
           <w:szCs w:val="32"/>
         </w:rPr>
-        <w:t>onload="setTimeout(()=&gt;this.src=this.src+'#x',500)"&gt;</w:t>
+        <w:t>onload="</w:t>
+      </w:r>
+      <w:proofErr w:type="spellStart"/>
+      <w:r>
+        <w:rPr>
+          <w:rFonts w:ascii="Times New Roman" w:hAnsi="Times New Roman" w:cs="Times New Roman"/>
+          <w:sz w:val="32"/>
+          <w:szCs w:val="32"/>
+        </w:rPr>
+        <w:t>setTimeout</w:t>
+      </w:r>
+      <w:proofErr w:type="spellEnd"/>
+      <w:r>
+        <w:rPr>
+          <w:rFonts w:ascii="Times New Roman" w:hAnsi="Times New Roman" w:cs="Times New Roman"/>
+          <w:sz w:val="32"/>
+          <w:szCs w:val="32"/>
+        </w:rPr>
+        <w:t>(</w:t>
+      </w:r>
+      <w:proofErr w:type="gramStart"/>
+      <w:r>
+        <w:rPr>
+          <w:rFonts w:ascii="Times New Roman" w:hAnsi="Times New Roman" w:cs="Times New Roman"/>
+          <w:sz w:val="32"/>
+          <w:szCs w:val="32"/>
+        </w:rPr>
+        <w:t>()=</w:t>
+      </w:r>
+      <w:proofErr w:type="gramEnd"/>
+      <w:r>
+        <w:rPr>
+          <w:rFonts w:ascii="Times New Roman" w:hAnsi="Times New Roman" w:cs="Times New Roman"/>
+          <w:sz w:val="32"/>
+          <w:szCs w:val="32"/>
+        </w:rPr>
+        <w:t>&gt;</w:t>
+      </w:r>
+      <w:proofErr w:type="spellStart"/>
+      <w:r>
+        <w:rPr>
+          <w:rFonts w:ascii="Times New Roman" w:hAnsi="Times New Roman" w:cs="Times New Roman"/>
+          <w:sz w:val="32"/>
+          <w:szCs w:val="32"/>
+        </w:rPr>
+        <w:t>this.src</w:t>
+      </w:r>
+      <w:proofErr w:type="spellEnd"/>
+      <w:r>
+        <w:rPr>
+          <w:rFonts w:ascii="Times New Roman" w:hAnsi="Times New Roman" w:cs="Times New Roman"/>
+          <w:sz w:val="32"/>
+          <w:szCs w:val="32"/>
+        </w:rPr>
+        <w:t>=</w:t>
+      </w:r>
+      <w:proofErr w:type="spellStart"/>
+      <w:r>
+        <w:rPr>
+          <w:rFonts w:ascii="Times New Roman" w:hAnsi="Times New Roman" w:cs="Times New Roman"/>
+          <w:sz w:val="32"/>
+          <w:szCs w:val="32"/>
+        </w:rPr>
+        <w:t>this.src</w:t>
+      </w:r>
+      <w:proofErr w:type="spellEnd"/>
+      <w:r>
+        <w:rPr>
+          <w:rFonts w:ascii="Times New Roman" w:hAnsi="Times New Roman" w:cs="Times New Roman"/>
+          <w:sz w:val="32"/>
+          <w:szCs w:val="32"/>
+        </w:rPr>
+        <w:t>+'#x',500)"&gt;</w:t>
       </w:r>
     </w:p>
     <w:p>
@@ -499,15 +694,294 @@
     </w:p>
     <w:p>
       <w:pPr>
-        <w:jc w:val="center"/>
+        <w:pStyle w:val="ListParagraph"/>
+        <w:numPr>
+          <w:ilvl w:val="0"/>
+          <w:numId w:val="3"/>
+        </w:numPr>
+        <w:rPr>
+          <w:rFonts w:ascii="Times New Roman" w:hAnsi="Times New Roman" w:cs="Times New Roman"/>
+          <w:sz w:val="32"/>
+          <w:szCs w:val="32"/>
+        </w:rPr>
+      </w:pPr>
+      <w:r>
         <w:rPr>
           <w:rFonts w:ascii="Times New Roman" w:hAnsi="Times New Roman" w:cs="Times New Roman"/>
           <w:b/>
           <w:bCs/>
-          <w:sz w:val="40"/>
-          <w:szCs w:val="40"/>
-        </w:rPr>
-      </w:pPr>
+          <w:sz w:val="32"/>
+          <w:szCs w:val="32"/>
+        </w:rPr>
+        <w:t>T</w:t>
+      </w:r>
+      <w:r>
+        <w:rPr>
+          <w:rFonts w:ascii="Times New Roman" w:hAnsi="Times New Roman" w:cs="Times New Roman"/>
+          <w:b/>
+          <w:bCs/>
+          <w:sz w:val="32"/>
+          <w:szCs w:val="32"/>
+        </w:rPr>
+        <w:t>horoughly Review and Update Libraries:</w:t>
+      </w:r>
+      <w:r>
+        <w:rPr>
+          <w:rFonts w:ascii="Times New Roman" w:hAnsi="Times New Roman" w:cs="Times New Roman"/>
+          <w:sz w:val="32"/>
+          <w:szCs w:val="32"/>
+        </w:rPr>
+        <w:t xml:space="preserve"> If you use third-party libraries like HTML Janitor or </w:t>
+      </w:r>
+      <w:proofErr w:type="spellStart"/>
+      <w:r>
+        <w:rPr>
+          <w:rFonts w:ascii="Times New Roman" w:hAnsi="Times New Roman" w:cs="Times New Roman"/>
+          <w:sz w:val="32"/>
+          <w:szCs w:val="32"/>
+        </w:rPr>
+        <w:t>DOMPurify</w:t>
+      </w:r>
+      <w:proofErr w:type="spellEnd"/>
+      <w:r>
+        <w:rPr>
+          <w:rFonts w:ascii="Times New Roman" w:hAnsi="Times New Roman" w:cs="Times New Roman"/>
+          <w:sz w:val="32"/>
+          <w:szCs w:val="32"/>
+        </w:rPr>
+        <w:t>, ensure they're always updated to their latest versions. Developers of these libraries often release updates to address newly discovered vulnerabilities.</w:t>
+      </w:r>
+    </w:p>
+    <w:p>
+      <w:pPr>
+        <w:pStyle w:val="ListParagraph"/>
+        <w:numPr>
+          <w:ilvl w:val="0"/>
+          <w:numId w:val="3"/>
+        </w:numPr>
+        <w:rPr>
+          <w:rFonts w:ascii="Times New Roman" w:hAnsi="Times New Roman" w:cs="Times New Roman"/>
+          <w:sz w:val="32"/>
+          <w:szCs w:val="32"/>
+        </w:rPr>
+      </w:pPr>
+      <w:r>
+        <w:rPr>
+          <w:rFonts w:ascii="Times New Roman" w:hAnsi="Times New Roman" w:cs="Times New Roman"/>
+          <w:b/>
+          <w:bCs/>
+          <w:sz w:val="32"/>
+          <w:szCs w:val="32"/>
+        </w:rPr>
+        <w:lastRenderedPageBreak/>
+        <w:t xml:space="preserve">Explicit DOM References: </w:t>
+      </w:r>
+      <w:r>
+        <w:rPr>
+          <w:rFonts w:ascii="Times New Roman" w:hAnsi="Times New Roman" w:cs="Times New Roman"/>
+          <w:sz w:val="32"/>
+          <w:szCs w:val="32"/>
+        </w:rPr>
+        <w:t xml:space="preserve">Use explicit DOM references instead of implicit global ones. For instance, </w:t>
+      </w:r>
+      <w:proofErr w:type="spellStart"/>
+      <w:proofErr w:type="gramStart"/>
+      <w:r>
+        <w:rPr>
+          <w:rFonts w:ascii="Times New Roman" w:hAnsi="Times New Roman" w:cs="Times New Roman"/>
+          <w:sz w:val="32"/>
+          <w:szCs w:val="32"/>
+        </w:rPr>
+        <w:t>document.getElementById</w:t>
+      </w:r>
+      <w:proofErr w:type="spellEnd"/>
+      <w:proofErr w:type="gramEnd"/>
+      <w:r>
+        <w:rPr>
+          <w:rFonts w:ascii="Times New Roman" w:hAnsi="Times New Roman" w:cs="Times New Roman"/>
+          <w:sz w:val="32"/>
+          <w:szCs w:val="32"/>
+        </w:rPr>
+        <w:t>('</w:t>
+      </w:r>
+      <w:proofErr w:type="spellStart"/>
+      <w:r>
+        <w:rPr>
+          <w:rFonts w:ascii="Times New Roman" w:hAnsi="Times New Roman" w:cs="Times New Roman"/>
+          <w:sz w:val="32"/>
+          <w:szCs w:val="32"/>
+        </w:rPr>
+        <w:t>someID</w:t>
+      </w:r>
+      <w:proofErr w:type="spellEnd"/>
+      <w:r>
+        <w:rPr>
+          <w:rFonts w:ascii="Times New Roman" w:hAnsi="Times New Roman" w:cs="Times New Roman"/>
+          <w:sz w:val="32"/>
+          <w:szCs w:val="32"/>
+        </w:rPr>
+        <w:t xml:space="preserve">') is preferred over </w:t>
+      </w:r>
+      <w:proofErr w:type="spellStart"/>
+      <w:r>
+        <w:rPr>
+          <w:rFonts w:ascii="Times New Roman" w:hAnsi="Times New Roman" w:cs="Times New Roman"/>
+          <w:sz w:val="32"/>
+          <w:szCs w:val="32"/>
+        </w:rPr>
+        <w:t>window.someID</w:t>
+      </w:r>
+      <w:proofErr w:type="spellEnd"/>
+      <w:r>
+        <w:rPr>
+          <w:rFonts w:ascii="Times New Roman" w:hAnsi="Times New Roman" w:cs="Times New Roman"/>
+          <w:sz w:val="32"/>
+          <w:szCs w:val="32"/>
+        </w:rPr>
+        <w:t>.</w:t>
+      </w:r>
+    </w:p>
+    <w:p>
+      <w:pPr>
+        <w:pStyle w:val="ListParagraph"/>
+        <w:numPr>
+          <w:ilvl w:val="0"/>
+          <w:numId w:val="3"/>
+        </w:numPr>
+        <w:rPr>
+          <w:rFonts w:ascii="Times New Roman" w:hAnsi="Times New Roman" w:cs="Times New Roman"/>
+          <w:sz w:val="32"/>
+          <w:szCs w:val="32"/>
+        </w:rPr>
+      </w:pPr>
+      <w:r>
+        <w:rPr>
+          <w:rFonts w:ascii="Times New Roman" w:hAnsi="Times New Roman" w:cs="Times New Roman"/>
+          <w:b/>
+          <w:bCs/>
+          <w:sz w:val="32"/>
+          <w:szCs w:val="32"/>
+        </w:rPr>
+        <w:t>Disallow Potentially Harmful HTML Elements and Attributes:</w:t>
+      </w:r>
+      <w:r>
+        <w:rPr>
+          <w:rFonts w:ascii="Times New Roman" w:hAnsi="Times New Roman" w:cs="Times New Roman"/>
+          <w:sz w:val="32"/>
+          <w:szCs w:val="32"/>
+        </w:rPr>
+        <w:t xml:space="preserve"> Even if the janitor library allows them, disallow elements and attributes that can be used to build DOM clobbering payloads, </w:t>
+      </w:r>
+      <w:proofErr w:type="gramStart"/>
+      <w:r>
+        <w:rPr>
+          <w:rFonts w:ascii="Times New Roman" w:hAnsi="Times New Roman" w:cs="Times New Roman"/>
+          <w:sz w:val="32"/>
+          <w:szCs w:val="32"/>
+        </w:rPr>
+        <w:t>especially</w:t>
+      </w:r>
+      <w:proofErr w:type="gramEnd"/>
+      <w:r>
+        <w:rPr>
+          <w:rFonts w:ascii="Times New Roman" w:hAnsi="Times New Roman" w:cs="Times New Roman"/>
+          <w:sz w:val="32"/>
+          <w:szCs w:val="32"/>
+        </w:rPr>
+        <w:t xml:space="preserve"> forms and input fields.</w:t>
+      </w:r>
+    </w:p>
+    <w:p>
+      <w:pPr>
+        <w:pStyle w:val="ListParagraph"/>
+        <w:numPr>
+          <w:ilvl w:val="0"/>
+          <w:numId w:val="3"/>
+        </w:numPr>
+        <w:rPr>
+          <w:rFonts w:ascii="Times New Roman" w:hAnsi="Times New Roman" w:cs="Times New Roman"/>
+          <w:sz w:val="32"/>
+          <w:szCs w:val="32"/>
+        </w:rPr>
+      </w:pPr>
+      <w:r>
+        <w:rPr>
+          <w:rFonts w:ascii="Times New Roman" w:hAnsi="Times New Roman" w:cs="Times New Roman"/>
+          <w:b/>
+          <w:bCs/>
+          <w:sz w:val="32"/>
+          <w:szCs w:val="32"/>
+        </w:rPr>
+        <w:t>Use Non-</w:t>
+      </w:r>
+      <w:proofErr w:type="spellStart"/>
+      <w:r>
+        <w:rPr>
+          <w:rFonts w:ascii="Times New Roman" w:hAnsi="Times New Roman" w:cs="Times New Roman"/>
+          <w:b/>
+          <w:bCs/>
+          <w:sz w:val="32"/>
+          <w:szCs w:val="32"/>
+        </w:rPr>
+        <w:t>Clobberable</w:t>
+      </w:r>
+      <w:proofErr w:type="spellEnd"/>
+      <w:r>
+        <w:rPr>
+          <w:rFonts w:ascii="Times New Roman" w:hAnsi="Times New Roman" w:cs="Times New Roman"/>
+          <w:b/>
+          <w:bCs/>
+          <w:sz w:val="32"/>
+          <w:szCs w:val="32"/>
+        </w:rPr>
+        <w:t xml:space="preserve"> Methods:</w:t>
+      </w:r>
+      <w:r>
+        <w:rPr>
+          <w:rFonts w:ascii="Times New Roman" w:hAnsi="Times New Roman" w:cs="Times New Roman"/>
+          <w:sz w:val="32"/>
+          <w:szCs w:val="32"/>
+        </w:rPr>
+        <w:t xml:space="preserve"> To access DOM elements, use methods that cannot be easily clobbered. For instance, use </w:t>
+      </w:r>
+      <w:proofErr w:type="spellStart"/>
+      <w:proofErr w:type="gramStart"/>
+      <w:r>
+        <w:rPr>
+          <w:rFonts w:ascii="Times New Roman" w:hAnsi="Times New Roman" w:cs="Times New Roman"/>
+          <w:sz w:val="32"/>
+          <w:szCs w:val="32"/>
+        </w:rPr>
+        <w:t>document.querySelector</w:t>
+      </w:r>
+      <w:proofErr w:type="spellEnd"/>
+      <w:proofErr w:type="gramEnd"/>
+      <w:r>
+        <w:rPr>
+          <w:rFonts w:ascii="Times New Roman" w:hAnsi="Times New Roman" w:cs="Times New Roman"/>
+          <w:sz w:val="32"/>
+          <w:szCs w:val="32"/>
+        </w:rPr>
+        <w:t xml:space="preserve">() or </w:t>
+      </w:r>
+      <w:proofErr w:type="spellStart"/>
+      <w:r>
+        <w:rPr>
+          <w:rFonts w:ascii="Times New Roman" w:hAnsi="Times New Roman" w:cs="Times New Roman"/>
+          <w:sz w:val="32"/>
+          <w:szCs w:val="32"/>
+        </w:rPr>
+        <w:t>document.querySelectorAll</w:t>
+      </w:r>
+      <w:proofErr w:type="spellEnd"/>
+      <w:r>
+        <w:rPr>
+          <w:rFonts w:ascii="Times New Roman" w:hAnsi="Times New Roman" w:cs="Times New Roman"/>
+          <w:sz w:val="32"/>
+          <w:szCs w:val="32"/>
+        </w:rPr>
+        <w:t>() instead of other global methods.</w:t>
+      </w:r>
     </w:p>
     <w:sectPr>
       <w:pgSz w:w="11906" w:h="16838"/>
@@ -701,11 +1175,103 @@
       </w:pPr>
     </w:lvl>
   </w:abstractNum>
+  <w:abstractNum w:abstractNumId="2" w15:restartNumberingAfterBreak="0">
+    <w:nsid w:val="50017138"/>
+    <w:multiLevelType w:val="hybridMultilevel"/>
+    <w:tmpl w:val="A5ECD556"/>
+    <w:lvl w:ilvl="0" w:tplc="4009000F">
+      <w:start w:val="1"/>
+      <w:numFmt w:val="decimal"/>
+      <w:lvlText w:val="%1."/>
+      <w:lvlJc w:val="left"/>
+      <w:pPr>
+        <w:ind w:left="720" w:hanging="360"/>
+      </w:pPr>
+      <w:rPr>
+        <w:rFonts w:hint="default"/>
+      </w:rPr>
+    </w:lvl>
+    <w:lvl w:ilvl="1" w:tplc="40090019" w:tentative="1">
+      <w:start w:val="1"/>
+      <w:numFmt w:val="lowerLetter"/>
+      <w:lvlText w:val="%2."/>
+      <w:lvlJc w:val="left"/>
+      <w:pPr>
+        <w:ind w:left="1440" w:hanging="360"/>
+      </w:pPr>
+    </w:lvl>
+    <w:lvl w:ilvl="2" w:tplc="4009001B" w:tentative="1">
+      <w:start w:val="1"/>
+      <w:numFmt w:val="lowerRoman"/>
+      <w:lvlText w:val="%3."/>
+      <w:lvlJc w:val="right"/>
+      <w:pPr>
+        <w:ind w:left="2160" w:hanging="180"/>
+      </w:pPr>
+    </w:lvl>
+    <w:lvl w:ilvl="3" w:tplc="4009000F" w:tentative="1">
+      <w:start w:val="1"/>
+      <w:numFmt w:val="decimal"/>
+      <w:lvlText w:val="%4."/>
+      <w:lvlJc w:val="left"/>
+      <w:pPr>
+        <w:ind w:left="2880" w:hanging="360"/>
+      </w:pPr>
+    </w:lvl>
+    <w:lvl w:ilvl="4" w:tplc="40090019" w:tentative="1">
+      <w:start w:val="1"/>
+      <w:numFmt w:val="lowerLetter"/>
+      <w:lvlText w:val="%5."/>
+      <w:lvlJc w:val="left"/>
+      <w:pPr>
+        <w:ind w:left="3600" w:hanging="360"/>
+      </w:pPr>
+    </w:lvl>
+    <w:lvl w:ilvl="5" w:tplc="4009001B" w:tentative="1">
+      <w:start w:val="1"/>
+      <w:numFmt w:val="lowerRoman"/>
+      <w:lvlText w:val="%6."/>
+      <w:lvlJc w:val="right"/>
+      <w:pPr>
+        <w:ind w:left="4320" w:hanging="180"/>
+      </w:pPr>
+    </w:lvl>
+    <w:lvl w:ilvl="6" w:tplc="4009000F" w:tentative="1">
+      <w:start w:val="1"/>
+      <w:numFmt w:val="decimal"/>
+      <w:lvlText w:val="%7."/>
+      <w:lvlJc w:val="left"/>
+      <w:pPr>
+        <w:ind w:left="5040" w:hanging="360"/>
+      </w:pPr>
+    </w:lvl>
+    <w:lvl w:ilvl="7" w:tplc="40090019" w:tentative="1">
+      <w:start w:val="1"/>
+      <w:numFmt w:val="lowerLetter"/>
+      <w:lvlText w:val="%8."/>
+      <w:lvlJc w:val="left"/>
+      <w:pPr>
+        <w:ind w:left="5760" w:hanging="360"/>
+      </w:pPr>
+    </w:lvl>
+    <w:lvl w:ilvl="8" w:tplc="4009001B" w:tentative="1">
+      <w:start w:val="1"/>
+      <w:numFmt w:val="lowerRoman"/>
+      <w:lvlText w:val="%9."/>
+      <w:lvlJc w:val="right"/>
+      <w:pPr>
+        <w:ind w:left="6480" w:hanging="180"/>
+      </w:pPr>
+    </w:lvl>
+  </w:abstractNum>
   <w:num w:numId="1" w16cid:durableId="416832563">
     <w:abstractNumId w:val="1"/>
   </w:num>
   <w:num w:numId="2" w16cid:durableId="1802109166">
     <w:abstractNumId w:val="0"/>
+  </w:num>
+  <w:num w:numId="3" w16cid:durableId="1346860598">
+    <w:abstractNumId w:val="2"/>
   </w:num>
 </w:numbering>
 </file>

--- a/PortSwigger Labs/Client Side Topics/DOM Based/Lab 7 - Clobbering DOM attributes to bypass HTML filters.docx
+++ b/PortSwigger Labs/Client Side Topics/DOM Based/Lab 7 - Clobbering DOM attributes to bypass HTML filters.docx
@@ -689,6 +689,98 @@
           <w:sz w:val="40"/>
           <w:szCs w:val="40"/>
         </w:rPr>
+        <w:drawing>
+          <wp:anchor distT="0" distB="0" distL="114300" distR="114300" simplePos="0" relativeHeight="251659264" behindDoc="0" locked="0" layoutInCell="1" allowOverlap="1" wp14:anchorId="46D9A9CA" wp14:editId="7F3730FA">
+            <wp:simplePos x="0" y="0"/>
+            <wp:positionH relativeFrom="margin">
+              <wp:align>center</wp:align>
+            </wp:positionH>
+            <wp:positionV relativeFrom="paragraph">
+              <wp:posOffset>367665</wp:posOffset>
+            </wp:positionV>
+            <wp:extent cx="4810125" cy="1200150"/>
+            <wp:effectExtent l="0" t="0" r="9525" b="0"/>
+            <wp:wrapTopAndBottom/>
+            <wp:docPr id="1365657856" name="Picture 1"/>
+            <wp:cNvGraphicFramePr>
+              <a:graphicFrameLocks xmlns:a="http://schemas.openxmlformats.org/drawingml/2006/main" noChangeAspect="1"/>
+            </wp:cNvGraphicFramePr>
+            <a:graphic xmlns:a="http://schemas.openxmlformats.org/drawingml/2006/main">
+              <a:graphicData uri="http://schemas.openxmlformats.org/drawingml/2006/picture">
+                <pic:pic xmlns:pic="http://schemas.openxmlformats.org/drawingml/2006/picture">
+                  <pic:nvPicPr>
+                    <pic:cNvPr id="1365657856" name=""/>
+                    <pic:cNvPicPr/>
+                  </pic:nvPicPr>
+                  <pic:blipFill>
+                    <a:blip r:embed="rId5"/>
+                    <a:stretch>
+                      <a:fillRect/>
+                    </a:stretch>
+                  </pic:blipFill>
+                  <pic:spPr>
+                    <a:xfrm>
+                      <a:off x="0" y="0"/>
+                      <a:ext cx="4810125" cy="1200150"/>
+                    </a:xfrm>
+                    <a:prstGeom prst="rect">
+                      <a:avLst/>
+                    </a:prstGeom>
+                  </pic:spPr>
+                </pic:pic>
+              </a:graphicData>
+            </a:graphic>
+            <wp14:sizeRelH relativeFrom="margin">
+              <wp14:pctWidth>0</wp14:pctWidth>
+            </wp14:sizeRelH>
+            <wp14:sizeRelV relativeFrom="margin">
+              <wp14:pctHeight>0</wp14:pctHeight>
+            </wp14:sizeRelV>
+          </wp:anchor>
+        </w:drawing>
+      </w:r>
+      <w:r>
+        <w:rPr>
+          <w:rFonts w:ascii="Times New Roman" w:hAnsi="Times New Roman" w:cs="Times New Roman"/>
+          <w:b/>
+          <w:bCs/>
+          <w:sz w:val="40"/>
+          <w:szCs w:val="40"/>
+        </w:rPr>
+        <w:t>PROOF OF CONCEPT</w:t>
+      </w:r>
+    </w:p>
+    <w:p>
+      <w:pPr>
+        <w:jc w:val="center"/>
+        <w:rPr>
+          <w:rFonts w:ascii="Times New Roman" w:hAnsi="Times New Roman" w:cs="Times New Roman"/>
+          <w:b/>
+          <w:bCs/>
+          <w:sz w:val="40"/>
+          <w:szCs w:val="40"/>
+        </w:rPr>
+      </w:pPr>
+    </w:p>
+    <w:p>
+      <w:pPr>
+        <w:jc w:val="center"/>
+        <w:rPr>
+          <w:rFonts w:ascii="Times New Roman" w:hAnsi="Times New Roman" w:cs="Times New Roman"/>
+          <w:b/>
+          <w:bCs/>
+          <w:sz w:val="40"/>
+          <w:szCs w:val="40"/>
+        </w:rPr>
+      </w:pPr>
+      <w:r>
+        <w:rPr>
+          <w:rFonts w:ascii="Times New Roman" w:hAnsi="Times New Roman" w:cs="Times New Roman"/>
+          <w:b/>
+          <w:bCs/>
+          <w:sz w:val="40"/>
+          <w:szCs w:val="40"/>
+        </w:rPr>
         <w:t>REMEDIATION</w:t>
       </w:r>
     </w:p>
@@ -713,17 +805,7 @@
           <w:sz w:val="32"/>
           <w:szCs w:val="32"/>
         </w:rPr>
-        <w:t>T</w:t>
-      </w:r>
-      <w:r>
-        <w:rPr>
-          <w:rFonts w:ascii="Times New Roman" w:hAnsi="Times New Roman" w:cs="Times New Roman"/>
-          <w:b/>
-          <w:bCs/>
-          <w:sz w:val="32"/>
-          <w:szCs w:val="32"/>
-        </w:rPr>
-        <w:t>horoughly Review and Update Libraries:</w:t>
+        <w:t>Thoroughly Review and Update Libraries:</w:t>
       </w:r>
       <w:r>
         <w:rPr>
@@ -773,7 +855,6 @@
           <w:sz w:val="32"/>
           <w:szCs w:val="32"/>
         </w:rPr>
-        <w:lastRenderedPageBreak/>
         <w:t xml:space="preserve">Explicit DOM References: </w:t>
       </w:r>
       <w:r>
